--- a/Tài liệu/Giai đoạn 1/Giai đoạn 1.docx
+++ b/Tài liệu/Giai đoạn 1/Giai đoạn 1.docx
@@ -185,9 +185,9 @@
         </w:rPr>
         <w:drawing>
           <wp:inline distT="0" distB="0" distL="0" distR="0">
-            <wp:extent cx="5553075" cy="5276850"/>
-            <wp:effectExtent l="0" t="0" r="9525" b="0"/>
-            <wp:docPr id="2" name="Picture 2"/>
+            <wp:extent cx="5284115" cy="5257800"/>
+            <wp:effectExtent l="0" t="0" r="0" b="0"/>
+            <wp:docPr id="3" name="Picture 3"/>
             <wp:cNvGraphicFramePr>
               <a:graphicFrameLocks xmlns:a="http://schemas.openxmlformats.org/drawingml/2006/main" noChangeAspect="1"/>
             </wp:cNvGraphicFramePr>
@@ -195,7 +195,7 @@
               <a:graphicData uri="http://schemas.openxmlformats.org/drawingml/2006/picture">
                 <pic:pic xmlns:pic="http://schemas.openxmlformats.org/drawingml/2006/picture">
                   <pic:nvPicPr>
-                    <pic:cNvPr id="2" name="QLPK_Diagram.drawio (1).png"/>
+                    <pic:cNvPr id="3" name="QLPK_Diagram.drawio (2).png"/>
                     <pic:cNvPicPr/>
                   </pic:nvPicPr>
                   <pic:blipFill>
@@ -213,7 +213,7 @@
                   <pic:spPr>
                     <a:xfrm>
                       <a:off x="0" y="0"/>
-                      <a:ext cx="5553075" cy="5276850"/>
+                      <a:ext cx="5288406" cy="5262070"/>
                     </a:xfrm>
                     <a:prstGeom prst="rect">
                       <a:avLst/>
@@ -225,8 +225,6 @@
           </wp:inline>
         </w:drawing>
       </w:r>
-      <w:bookmarkStart w:id="0" w:name="_GoBack"/>
-      <w:bookmarkEnd w:id="0"/>
     </w:p>
     <w:p>
       <w:pPr>
@@ -9238,7 +9236,21 @@
           <w:szCs w:val="28"/>
         </w:rPr>
         <w:lastRenderedPageBreak/>
-        <w:t>Bảng ang DONGIAPHONGBENH</w:t>
+        <w:t>Bả</w:t>
+      </w:r>
+      <w:r>
+        <w:rPr>
+          <w:sz w:val="28"/>
+          <w:szCs w:val="28"/>
+        </w:rPr>
+        <w:t xml:space="preserve">ng </w:t>
+      </w:r>
+      <w:r>
+        <w:rPr>
+          <w:sz w:val="28"/>
+          <w:szCs w:val="28"/>
+        </w:rPr>
+        <w:t>DONGIAPHONGBENH</w:t>
       </w:r>
     </w:p>
     <w:p>
@@ -12018,117 +12030,6 @@
                 <w:szCs w:val="28"/>
               </w:rPr>
               <w:lastRenderedPageBreak/>
-              <w:t>TenPhong</w:t>
-            </w:r>
-          </w:p>
-        </w:tc>
-        <w:tc>
-          <w:tcPr>
-            <w:tcW w:w="3500" w:type="dxa"/>
-            <w:shd w:val="clear" w:color="auto" w:fill="auto"/>
-            <w:tcMar>
-              <w:top w:w="100" w:type="dxa"/>
-              <w:left w:w="100" w:type="dxa"/>
-              <w:bottom w:w="100" w:type="dxa"/>
-              <w:right w:w="100" w:type="dxa"/>
-            </w:tcMar>
-          </w:tcPr>
-          <w:p>
-            <w:pPr>
-              <w:widowControl w:val="0"/>
-              <w:spacing w:line="240" w:lineRule="auto"/>
-              <w:rPr>
-                <w:sz w:val="28"/>
-                <w:szCs w:val="28"/>
-              </w:rPr>
-            </w:pPr>
-            <w:r>
-              <w:rPr>
-                <w:sz w:val="28"/>
-                <w:szCs w:val="28"/>
-              </w:rPr>
-              <w:t>NVARCHAR(MAX)</w:t>
-            </w:r>
-          </w:p>
-        </w:tc>
-        <w:tc>
-          <w:tcPr>
-            <w:tcW w:w="3500" w:type="dxa"/>
-            <w:shd w:val="clear" w:color="auto" w:fill="auto"/>
-            <w:tcMar>
-              <w:top w:w="100" w:type="dxa"/>
-              <w:left w:w="100" w:type="dxa"/>
-              <w:bottom w:w="100" w:type="dxa"/>
-              <w:right w:w="100" w:type="dxa"/>
-            </w:tcMar>
-          </w:tcPr>
-          <w:p>
-            <w:pPr>
-              <w:widowControl w:val="0"/>
-              <w:spacing w:line="240" w:lineRule="auto"/>
-              <w:rPr>
-                <w:sz w:val="28"/>
-                <w:szCs w:val="28"/>
-              </w:rPr>
-            </w:pPr>
-            <w:r>
-              <w:rPr>
-                <w:sz w:val="28"/>
-                <w:szCs w:val="28"/>
-              </w:rPr>
-              <w:t>not NULL</w:t>
-            </w:r>
-          </w:p>
-        </w:tc>
-        <w:tc>
-          <w:tcPr>
-            <w:tcW w:w="3500" w:type="dxa"/>
-            <w:shd w:val="clear" w:color="auto" w:fill="auto"/>
-            <w:tcMar>
-              <w:top w:w="100" w:type="dxa"/>
-              <w:left w:w="100" w:type="dxa"/>
-              <w:bottom w:w="100" w:type="dxa"/>
-              <w:right w:w="100" w:type="dxa"/>
-            </w:tcMar>
-          </w:tcPr>
-          <w:p>
-            <w:pPr>
-              <w:widowControl w:val="0"/>
-              <w:spacing w:line="240" w:lineRule="auto"/>
-              <w:rPr>
-                <w:sz w:val="28"/>
-                <w:szCs w:val="28"/>
-              </w:rPr>
-            </w:pPr>
-          </w:p>
-        </w:tc>
-      </w:tr>
-      <w:tr>
-        <w:tc>
-          <w:tcPr>
-            <w:tcW w:w="3500" w:type="dxa"/>
-            <w:shd w:val="clear" w:color="auto" w:fill="auto"/>
-            <w:tcMar>
-              <w:top w:w="100" w:type="dxa"/>
-              <w:left w:w="100" w:type="dxa"/>
-              <w:bottom w:w="100" w:type="dxa"/>
-              <w:right w:w="100" w:type="dxa"/>
-            </w:tcMar>
-          </w:tcPr>
-          <w:p>
-            <w:pPr>
-              <w:widowControl w:val="0"/>
-              <w:spacing w:line="240" w:lineRule="auto"/>
-              <w:rPr>
-                <w:sz w:val="28"/>
-                <w:szCs w:val="28"/>
-              </w:rPr>
-            </w:pPr>
-            <w:r>
-              <w:rPr>
-                <w:sz w:val="28"/>
-                <w:szCs w:val="28"/>
-              </w:rPr>
               <w:t>CoNguoi</w:t>
             </w:r>
           </w:p>
@@ -13369,6 +13270,8 @@
               </w:rPr>
               <w:t>Primary key</w:t>
             </w:r>
+            <w:bookmarkStart w:id="0" w:name="_GoBack"/>
+            <w:bookmarkEnd w:id="0"/>
           </w:p>
         </w:tc>
         <w:tc>
@@ -13478,7 +13381,7 @@
                 <w:sz w:val="28"/>
                 <w:szCs w:val="28"/>
               </w:rPr>
-              <w:t>FK_KHAMLAMSAN_BACSI, not NULL</w:t>
+              <w:t>FK_KHAMLAMSAN_BACSI</w:t>
             </w:r>
           </w:p>
         </w:tc>
@@ -13584,13 +13487,6 @@
                 <w:szCs w:val="28"/>
               </w:rPr>
             </w:pPr>
-            <w:r>
-              <w:rPr>
-                <w:sz w:val="28"/>
-                <w:szCs w:val="28"/>
-              </w:rPr>
-              <w:t>not NULL</w:t>
-            </w:r>
           </w:p>
         </w:tc>
         <w:tc>

--- a/Tài liệu/Giai đoạn 1/Giai đoạn 1.docx
+++ b/Tài liệu/Giai đoạn 1/Giai đoạn 1.docx
@@ -61,6 +61,42 @@
     </w:p>
     <w:p>
       <w:pPr>
+        <w:rPr>
+          <w:b/>
+          <w:sz w:val="32"/>
+          <w:szCs w:val="32"/>
+          <w:lang w:val="en-US"/>
+        </w:rPr>
+      </w:pPr>
+    </w:p>
+    <w:p>
+      <w:pPr>
+        <w:rPr>
+          <w:b/>
+          <w:sz w:val="32"/>
+          <w:szCs w:val="32"/>
+          <w:lang w:val="en-US"/>
+        </w:rPr>
+      </w:pPr>
+      <w:r>
+        <w:rPr>
+          <w:rFonts w:ascii="Segoe UI" w:hAnsi="Segoe UI" w:cs="Segoe UI"/>
+        </w:rPr>
+        <w:t>Trong bối cảnh phát triển mạnh mẽ của công nghệ thông tin, các giải pháp phần mềm quản lý ngày càng đóng vai trò quan trọng trong việc nâng cao hiệu quả và chất lượng dịch vụ của các cơ sở y tế. Đề tài “Phần mềm Quản lý Phòng khám Đa khoa” nhằm mục đích phát triển một hệ thống quản lý toàn diện cho phòng khám đa khoa, giúp tối ưu hóa quy trình khám chữa bệnh và nâng cao trải nghiệm của bệnh nhân</w:t>
+      </w:r>
+    </w:p>
+    <w:p>
+      <w:pPr>
+        <w:rPr>
+          <w:b/>
+          <w:sz w:val="32"/>
+          <w:szCs w:val="32"/>
+          <w:lang w:val="en-US"/>
+        </w:rPr>
+      </w:pPr>
+    </w:p>
+    <w:p>
+      <w:pPr>
         <w:pStyle w:val="ListParagraph"/>
         <w:numPr>
           <w:ilvl w:val="0"/>
@@ -99,6 +135,7 @@
           <w:szCs w:val="28"/>
           <w:lang w:val="en-US"/>
         </w:rPr>
+        <w:lastRenderedPageBreak/>
         <w:drawing>
           <wp:inline distT="0" distB="0" distL="0" distR="0">
             <wp:extent cx="6195849" cy="4618911"/>
@@ -162,7 +199,6 @@
           <w:szCs w:val="32"/>
           <w:lang w:val="en-US"/>
         </w:rPr>
-        <w:lastRenderedPageBreak/>
         <w:t>Sơ đồ ERD level 2</w:t>
       </w:r>
     </w:p>
@@ -183,6 +219,7 @@
           <w:szCs w:val="28"/>
           <w:lang w:val="en-US"/>
         </w:rPr>
+        <w:lastRenderedPageBreak/>
         <w:drawing>
           <wp:inline distT="0" distB="0" distL="0" distR="0">
             <wp:extent cx="5284115" cy="5257800"/>
@@ -246,7 +283,6 @@
           <w:szCs w:val="32"/>
           <w:lang w:val="en-US"/>
         </w:rPr>
-        <w:lastRenderedPageBreak/>
         <w:t>Chi tiết các bảng</w:t>
       </w:r>
     </w:p>
@@ -261,11 +297,13 @@
           <w:szCs w:val="28"/>
         </w:rPr>
       </w:pPr>
+      <w:bookmarkStart w:id="0" w:name="_GoBack"/>
       <w:r>
         <w:rPr>
           <w:sz w:val="28"/>
           <w:szCs w:val="28"/>
         </w:rPr>
+        <w:lastRenderedPageBreak/>
         <w:t>Bảng BACSI</w:t>
       </w:r>
     </w:p>
@@ -1773,7 +1811,6 @@
           <w:sz w:val="28"/>
           <w:szCs w:val="28"/>
         </w:rPr>
-        <w:lastRenderedPageBreak/>
         <w:t>Bảng BENHAN</w:t>
       </w:r>
     </w:p>
@@ -1828,6 +1865,7 @@
                 <w:szCs w:val="28"/>
                 <w:lang w:val="en-US"/>
               </w:rPr>
+              <w:lastRenderedPageBreak/>
               <w:t>Tên cột</w:t>
             </w:r>
           </w:p>
@@ -3407,7 +3445,6 @@
                 <w:sz w:val="28"/>
                 <w:szCs w:val="28"/>
               </w:rPr>
-              <w:lastRenderedPageBreak/>
               <w:t>NamSinh</w:t>
             </w:r>
           </w:p>
@@ -3519,6 +3556,7 @@
                 <w:sz w:val="28"/>
                 <w:szCs w:val="28"/>
               </w:rPr>
+              <w:lastRenderedPageBreak/>
               <w:t>DiaChi</w:t>
             </w:r>
           </w:p>
@@ -5017,7 +5055,6 @@
                 <w:sz w:val="28"/>
                 <w:szCs w:val="28"/>
               </w:rPr>
-              <w:lastRenderedPageBreak/>
               <w:t>SoLuong</w:t>
             </w:r>
           </w:p>
@@ -5122,6 +5159,7 @@
                 <w:sz w:val="28"/>
                 <w:szCs w:val="28"/>
               </w:rPr>
+              <w:lastRenderedPageBreak/>
               <w:t>DonGia</w:t>
             </w:r>
           </w:p>
@@ -6383,7 +6421,6 @@
                 <w:szCs w:val="28"/>
                 <w:u w:val="single"/>
               </w:rPr>
-              <w:lastRenderedPageBreak/>
               <w:t>MaDangKy</w:t>
             </w:r>
           </w:p>
@@ -6495,6 +6532,7 @@
                 <w:sz w:val="28"/>
                 <w:szCs w:val="28"/>
               </w:rPr>
+              <w:lastRenderedPageBreak/>
               <w:t>MaDichVuKB</w:t>
             </w:r>
           </w:p>
@@ -7695,7 +7733,6 @@
                 <w:sz w:val="28"/>
                 <w:szCs w:val="28"/>
               </w:rPr>
-              <w:lastRenderedPageBreak/>
               <w:t>TenDichVuCLS</w:t>
             </w:r>
           </w:p>
@@ -7918,6 +7955,7 @@
                 <w:sz w:val="28"/>
                 <w:szCs w:val="28"/>
               </w:rPr>
+              <w:lastRenderedPageBreak/>
               <w:t>GiaBaoHiem</w:t>
             </w:r>
           </w:p>
@@ -9235,7 +9273,6 @@
           <w:sz w:val="28"/>
           <w:szCs w:val="28"/>
         </w:rPr>
-        <w:lastRenderedPageBreak/>
         <w:t>Bả</w:t>
       </w:r>
       <w:r>
@@ -9313,6 +9350,7 @@
                 <w:szCs w:val="28"/>
                 <w:lang w:val="en-US"/>
               </w:rPr>
+              <w:lastRenderedPageBreak/>
               <w:t>Tên cột</w:t>
             </w:r>
           </w:p>
@@ -10534,7 +10572,6 @@
                 <w:sz w:val="28"/>
                 <w:szCs w:val="28"/>
               </w:rPr>
-              <w:lastRenderedPageBreak/>
               <w:t>CachDung</w:t>
             </w:r>
           </w:p>
@@ -10639,6 +10676,7 @@
                 <w:sz w:val="28"/>
                 <w:szCs w:val="28"/>
               </w:rPr>
+              <w:lastRenderedPageBreak/>
               <w:t>SoNgay</w:t>
             </w:r>
           </w:p>
@@ -11968,15 +12006,7 @@
                 <w:sz w:val="28"/>
                 <w:szCs w:val="28"/>
               </w:rPr>
-              <w:t>FK_GIUONGBENH_PHO</w:t>
-            </w:r>
-            <w:r>
-              <w:rPr>
-                <w:sz w:val="28"/>
-                <w:szCs w:val="28"/>
-              </w:rPr>
-              <w:lastRenderedPageBreak/>
-              <w:t>NGBENH, not NULL</w:t>
+              <w:t>FK_GIUONGBENH_PHONGBENH, not NULL</w:t>
             </w:r>
           </w:p>
         </w:tc>
@@ -13209,7 +13239,6 @@
                 <w:szCs w:val="28"/>
                 <w:u w:val="single"/>
               </w:rPr>
-              <w:lastRenderedPageBreak/>
               <w:t>MaKhamLamSang</w:t>
             </w:r>
           </w:p>
@@ -13270,8 +13299,6 @@
               </w:rPr>
               <w:t>Primary key</w:t>
             </w:r>
-            <w:bookmarkStart w:id="0" w:name="_GoBack"/>
-            <w:bookmarkEnd w:id="0"/>
           </w:p>
         </w:tc>
         <w:tc>
@@ -13323,6 +13350,7 @@
                 <w:sz w:val="28"/>
                 <w:szCs w:val="28"/>
               </w:rPr>
+              <w:lastRenderedPageBreak/>
               <w:t>MaBacSi</w:t>
             </w:r>
           </w:p>
@@ -14786,7 +14814,6 @@
                 <w:sz w:val="28"/>
                 <w:szCs w:val="28"/>
               </w:rPr>
-              <w:lastRenderedPageBreak/>
               <w:t>LoiDan</w:t>
             </w:r>
           </w:p>
@@ -14995,6 +15022,7 @@
                 <w:sz w:val="28"/>
                 <w:szCs w:val="28"/>
               </w:rPr>
+              <w:lastRenderedPageBreak/>
               <w:t>TienSu</w:t>
             </w:r>
           </w:p>
@@ -16377,6 +16405,7 @@
                 <w:szCs w:val="28"/>
                 <w:u w:val="single"/>
               </w:rPr>
+              <w:lastRenderedPageBreak/>
               <w:t>MaNhomDichVuCLS</w:t>
             </w:r>
           </w:p>
@@ -17544,7 +17573,6 @@
                 <w:szCs w:val="28"/>
                 <w:lang w:val="en-US"/>
               </w:rPr>
-              <w:lastRenderedPageBreak/>
               <w:t>Tên cột</w:t>
             </w:r>
           </w:p>
@@ -17676,6 +17704,7 @@
                 <w:szCs w:val="28"/>
                 <w:u w:val="single"/>
               </w:rPr>
+              <w:lastRenderedPageBreak/>
               <w:t>MaNhomThuoc</w:t>
             </w:r>
           </w:p>
@@ -18875,7 +18904,6 @@
                 <w:sz w:val="28"/>
                 <w:szCs w:val="28"/>
               </w:rPr>
-              <w:lastRenderedPageBreak/>
               <w:t>TrangThaiXoa</w:t>
             </w:r>
           </w:p>
@@ -20173,7 +20201,6 @@
                 <w:sz w:val="28"/>
                 <w:szCs w:val="28"/>
               </w:rPr>
-              <w:lastRenderedPageBreak/>
               <w:t>HoTen</w:t>
             </w:r>
           </w:p>
@@ -20396,6 +20423,7 @@
                 <w:sz w:val="28"/>
                 <w:szCs w:val="28"/>
               </w:rPr>
+              <w:lastRenderedPageBreak/>
               <w:t>NamSinh</w:t>
             </w:r>
           </w:p>
@@ -21691,7 +21719,6 @@
           <w:sz w:val="28"/>
           <w:szCs w:val="28"/>
         </w:rPr>
-        <w:lastRenderedPageBreak/>
         <w:t>Bảng THUOC</w:t>
       </w:r>
     </w:p>
@@ -21880,6 +21907,7 @@
                 <w:szCs w:val="28"/>
                 <w:u w:val="single"/>
               </w:rPr>
+              <w:lastRenderedPageBreak/>
               <w:t>MaThuoc</w:t>
             </w:r>
           </w:p>
@@ -23178,7 +23206,6 @@
                 <w:sz w:val="28"/>
                 <w:szCs w:val="28"/>
               </w:rPr>
-              <w:lastRenderedPageBreak/>
               <w:t>GiaBaoHiem</w:t>
             </w:r>
           </w:p>
@@ -23401,6 +23428,7 @@
                 <w:sz w:val="28"/>
                 <w:szCs w:val="28"/>
               </w:rPr>
+              <w:lastRenderedPageBreak/>
               <w:t>TrangThaiXoa</w:t>
             </w:r>
           </w:p>
@@ -24574,7 +24602,6 @@
                 <w:sz w:val="28"/>
                 <w:szCs w:val="28"/>
               </w:rPr>
-              <w:lastRenderedPageBreak/>
               <w:t>TrangThaiXoa</w:t>
             </w:r>
           </w:p>
@@ -24746,6 +24773,7 @@
                 <w:szCs w:val="28"/>
                 <w:lang w:val="en-US"/>
               </w:rPr>
+              <w:lastRenderedPageBreak/>
               <w:t>Tên cột</w:t>
             </w:r>
           </w:p>
@@ -25947,6 +25975,7 @@
           </w:p>
         </w:tc>
       </w:tr>
+      <w:bookmarkEnd w:id="0"/>
     </w:tbl>
     <w:p>
       <w:pPr>
